--- a/GIT.docx
+++ b/GIT.docx
@@ -31,12 +31,17 @@
         <w:t xml:space="preserve"> </w:t>
       </w:r>
       <w:proofErr w:type="spellStart"/>
+      <w:proofErr w:type="gramStart"/>
       <w:r>
         <w:t>line</w:t>
       </w:r>
       <w:proofErr w:type="spellEnd"/>
       <w:r>
-        <w:t xml:space="preserve"> program </w:t>
+        <w:t xml:space="preserve"> program</w:t>
+      </w:r>
+      <w:proofErr w:type="gramEnd"/>
+      <w:r>
+        <w:t xml:space="preserve"> </w:t>
       </w:r>
       <w:proofErr w:type="spellStart"/>
       <w:r>
@@ -274,7 +279,6 @@
         <w:t xml:space="preserve"> -la</w:t>
       </w:r>
     </w:p>
-    <w:p/>
     <w:p>
       <w:pPr>
         <w:rPr>
@@ -303,8 +307,16 @@
         <w:rPr>
           <w:lang w:val="en-US"/>
         </w:rPr>
-        <w:t>cd ..</w:t>
-      </w:r>
+        <w:t>cd</w:t>
+      </w:r>
+      <w:proofErr w:type="gramStart"/>
+      <w:r>
+        <w:rPr>
+          <w:lang w:val="en-US"/>
+        </w:rPr>
+        <w:t xml:space="preserve"> ..</w:t>
+      </w:r>
+      <w:proofErr w:type="gramEnd"/>
     </w:p>
     <w:p>
       <w:pPr>
@@ -350,8 +362,6 @@
           <w:lang w:val="en-US"/>
         </w:rPr>
       </w:pPr>
-      <w:bookmarkStart w:id="0" w:name="_GoBack"/>
-      <w:bookmarkEnd w:id="0"/>
       <w:r>
         <w:rPr>
           <w:b/>
@@ -367,6 +377,23 @@
           <w:lang w:val="en-US"/>
         </w:rPr>
         <w:br/>
+      </w:r>
+    </w:p>
+    <w:p>
+      <w:pPr>
+        <w:rPr>
+          <w:b/>
+          <w:bCs/>
+          <w:lang w:val="en-US"/>
+        </w:rPr>
+      </w:pPr>
+      <w:r>
+        <w:rPr>
+          <w:b/>
+          <w:bCs/>
+          <w:lang w:val="en-US"/>
+        </w:rPr>
+        <w:t>GIT</w:t>
       </w:r>
     </w:p>
     <w:p>
@@ -500,6 +527,102 @@
     <w:p>
       <w:pPr>
         <w:rPr>
+          <w:b/>
+          <w:bCs/>
+          <w:lang w:val="en-US"/>
+        </w:rPr>
+      </w:pPr>
+      <w:r>
+        <w:rPr>
+          <w:b/>
+          <w:bCs/>
+          <w:lang w:val="en-US"/>
+        </w:rPr>
+        <w:t>git status</w:t>
+      </w:r>
+      <w:bookmarkStart w:id="0" w:name="_GoBack"/>
+      <w:bookmarkEnd w:id="0"/>
+    </w:p>
+    <w:p>
+      <w:pPr>
+        <w:rPr>
+          <w:lang w:val="en-US"/>
+        </w:rPr>
+      </w:pPr>
+      <w:r>
+        <w:rPr>
+          <w:b/>
+          <w:bCs/>
+          <w:lang w:val="en-US"/>
+        </w:rPr>
+        <w:t>Git commit</w:t>
+      </w:r>
+      <w:r>
+        <w:rPr>
+          <w:b/>
+          <w:bCs/>
+          <w:lang w:val="en-US"/>
+        </w:rPr>
+        <w:t xml:space="preserve"> </w:t>
+      </w:r>
+      <w:r>
+        <w:rPr>
+          <w:lang w:val="en-US"/>
+        </w:rPr>
+        <w:t>– do commit on local repository</w:t>
+      </w:r>
+    </w:p>
+    <w:p>
+      <w:pPr>
+        <w:rPr>
+          <w:b/>
+          <w:bCs/>
+          <w:lang w:val="en-US"/>
+        </w:rPr>
+      </w:pPr>
+      <w:r>
+        <w:rPr>
+          <w:lang w:val="en-US"/>
+        </w:rPr>
+        <w:t>git commit -m</w:t>
+      </w:r>
+      <w:r>
+        <w:rPr>
+          <w:lang w:val="en-US"/>
+        </w:rPr>
+        <w:br/>
+        <w:t xml:space="preserve">If we omit -m (message, description of commit) then Editor opens. We have to write message and quit the Editor by doing: ESC, </w:t>
+      </w:r>
+      <w:proofErr w:type="gramStart"/>
+      <w:r>
+        <w:rPr>
+          <w:lang w:val="en-US"/>
+        </w:rPr>
+        <w:t xml:space="preserve">type </w:t>
+      </w:r>
+      <w:r>
+        <w:rPr>
+          <w:b/>
+          <w:bCs/>
+          <w:lang w:val="en-US"/>
+        </w:rPr>
+        <w:t>:</w:t>
+      </w:r>
+      <w:proofErr w:type="spellStart"/>
+      <w:r>
+        <w:rPr>
+          <w:b/>
+          <w:bCs/>
+          <w:lang w:val="en-US"/>
+        </w:rPr>
+        <w:t>wq</w:t>
+      </w:r>
+      <w:proofErr w:type="spellEnd"/>
+      <w:proofErr w:type="gramEnd"/>
+    </w:p>
+    <w:p>
+      <w:pPr>
+        <w:rPr>
           <w:lang w:val="en-US"/>
         </w:rPr>
       </w:pPr>
@@ -517,14 +640,25 @@
           <w:lang w:val="en-US"/>
         </w:rPr>
       </w:pPr>
-      <w:r>
-        <w:rPr>
-          <w:rFonts w:ascii="Lucida Console" w:hAnsi="Lucida Console" w:cs="Lucida Console"/>
-          <w:sz w:val="24"/>
-          <w:szCs w:val="24"/>
-          <w:lang w:val="en-US"/>
-        </w:rPr>
-        <w:t>mv .git ..</w:t>
+      <w:proofErr w:type="gramStart"/>
+      <w:r>
+        <w:rPr>
+          <w:rFonts w:ascii="Lucida Console" w:hAnsi="Lucida Console" w:cs="Lucida Console"/>
+          <w:sz w:val="24"/>
+          <w:szCs w:val="24"/>
+          <w:lang w:val="en-US"/>
+        </w:rPr>
+        <w:t>mv .git</w:t>
+      </w:r>
+      <w:proofErr w:type="gramEnd"/>
+      <w:r>
+        <w:rPr>
+          <w:rFonts w:ascii="Lucida Console" w:hAnsi="Lucida Console" w:cs="Lucida Console"/>
+          <w:sz w:val="24"/>
+          <w:szCs w:val="24"/>
+          <w:lang w:val="en-US"/>
+        </w:rPr>
+        <w:t xml:space="preserve"> ..</w:t>
       </w:r>
     </w:p>
     <w:p>
@@ -602,8 +736,19 @@
           <w:szCs w:val="24"/>
           <w:lang w:val="en-US"/>
         </w:rPr>
-        <w:t>git pull</w:t>
-      </w:r>
+        <w:t xml:space="preserve">git </w:t>
+      </w:r>
+      <w:proofErr w:type="gramStart"/>
+      <w:r>
+        <w:rPr>
+          <w:rFonts w:ascii="Lucida Console" w:hAnsi="Lucida Console" w:cs="Lucida Console"/>
+          <w:sz w:val="24"/>
+          <w:szCs w:val="24"/>
+          <w:lang w:val="en-US"/>
+        </w:rPr>
+        <w:t>pull</w:t>
+      </w:r>
+      <w:proofErr w:type="gramEnd"/>
     </w:p>
     <w:p>
       <w:pPr>
@@ -735,6 +880,7 @@
         <w:t xml:space="preserve"> </w:t>
       </w:r>
       <w:proofErr w:type="spellStart"/>
+      <w:proofErr w:type="gramStart"/>
       <w:r>
         <w:rPr>
           <w:rFonts w:ascii="Lucida Console" w:hAnsi="Lucida Console" w:cs="Lucida Console"/>
@@ -752,6 +898,7 @@
         </w:rPr>
         <w:t xml:space="preserve"> .</w:t>
       </w:r>
+      <w:proofErr w:type="gramEnd"/>
     </w:p>
     <w:p>
       <w:pPr>
